--- a/Module 3 Assignment.docx
+++ b/Module 3 Assignment.docx
@@ -1,6 +1,6 @@
 
 <file path=word/document.xml><?xml version="1.0" encoding="utf-8"?>
-<w:document xmlns:wpc="http://schemas.microsoft.com/office/word/2010/wordprocessingCanvas" xmlns:cx="http://schemas.microsoft.com/office/drawing/2014/chartex" xmlns:cx1="http://schemas.microsoft.com/office/drawing/2015/9/8/chartex" xmlns:cx2="http://schemas.microsoft.com/office/drawing/2015/10/21/chartex" xmlns:cx3="http://schemas.microsoft.com/office/drawing/2016/5/9/chartex" xmlns:cx4="http://schemas.microsoft.com/office/drawing/2016/5/10/chartex" xmlns:cx5="http://schemas.microsoft.com/office/drawing/2016/5/11/chartex" xmlns:cx6="http://schemas.microsoft.com/office/drawing/2016/5/12/chartex" xmlns:cx7="http://schemas.microsoft.com/office/drawing/2016/5/13/chartex" xmlns:cx8="http://schemas.microsoft.com/office/drawing/2016/5/14/chartex" xmlns:mc="http://schemas.openxmlformats.org/markup-compatibility/2006" xmlns:aink="http://schemas.microsoft.com/office/drawing/2016/ink" xmlns:am3d="http://schemas.microsoft.com/office/drawing/2017/model3d" xmlns:o="urn:schemas-microsoft-com:office:office" xmlns:r="http://schemas.openxmlformats.org/officeDocument/2006/relationships" xmlns:m="http://schemas.openxmlformats.org/officeDocument/2006/math" xmlns:v="urn:schemas-microsoft-com:vml" xmlns:wp14="http://schemas.microsoft.com/office/word/2010/wordprocessingDrawing" xmlns:wp="http://schemas.openxmlformats.org/drawingml/2006/wordprocessingDrawing" xmlns:w10="urn:schemas-microsoft-com:office:word" xmlns:w="http://schemas.openxmlformats.org/wordprocessingml/2006/main" xmlns:w14="http://schemas.microsoft.com/office/word/2010/wordml" xmlns:w15="http://schemas.microsoft.com/office/word/2012/wordml" xmlns:w16cex="http://schemas.microsoft.com/office/word/2018/wordml/cex" xmlns:w16cid="http://schemas.microsoft.com/office/word/2016/wordml/cid" xmlns:w16="http://schemas.microsoft.com/office/word/2018/wordml" xmlns:w16sdtdh="http://schemas.microsoft.com/office/word/2020/wordml/sdtdatahash" xmlns:w16se="http://schemas.microsoft.com/office/word/2015/wordml/symex" xmlns:wpg="http://schemas.microsoft.com/office/word/2010/wordprocessingGroup" xmlns:wpi="http://schemas.microsoft.com/office/word/2010/wordprocessingInk" xmlns:wne="http://schemas.microsoft.com/office/word/2006/wordml" xmlns:wps="http://schemas.microsoft.com/office/word/2010/wordprocessingShape" mc:Ignorable="w14 w15 w16se w16cid w16 w16cex w16sdtdh wp14">
+<w:document xmlns:wpc="http://schemas.microsoft.com/office/word/2010/wordprocessingCanvas" xmlns:cx="http://schemas.microsoft.com/office/drawing/2014/chartex" xmlns:cx1="http://schemas.microsoft.com/office/drawing/2015/9/8/chartex" xmlns:cx2="http://schemas.microsoft.com/office/drawing/2015/10/21/chartex" xmlns:cx3="http://schemas.microsoft.com/office/drawing/2016/5/9/chartex" xmlns:cx4="http://schemas.microsoft.com/office/drawing/2016/5/10/chartex" xmlns:cx5="http://schemas.microsoft.com/office/drawing/2016/5/11/chartex" xmlns:cx6="http://schemas.microsoft.com/office/drawing/2016/5/12/chartex" xmlns:cx7="http://schemas.microsoft.com/office/drawing/2016/5/13/chartex" xmlns:cx8="http://schemas.microsoft.com/office/drawing/2016/5/14/chartex" xmlns:mc="http://schemas.openxmlformats.org/markup-compatibility/2006" xmlns:aink="http://schemas.microsoft.com/office/drawing/2016/ink" xmlns:am3d="http://schemas.microsoft.com/office/drawing/2017/model3d" xmlns:o="urn:schemas-microsoft-com:office:office" xmlns:oel="http://schemas.microsoft.com/office/2019/extlst" xmlns:r="http://schemas.openxmlformats.org/officeDocument/2006/relationships" xmlns:m="http://schemas.openxmlformats.org/officeDocument/2006/math" xmlns:v="urn:schemas-microsoft-com:vml" xmlns:wp14="http://schemas.microsoft.com/office/word/2010/wordprocessingDrawing" xmlns:wp="http://schemas.openxmlformats.org/drawingml/2006/wordprocessingDrawing" xmlns:w10="urn:schemas-microsoft-com:office:word" xmlns:w="http://schemas.openxmlformats.org/wordprocessingml/2006/main" xmlns:w14="http://schemas.microsoft.com/office/word/2010/wordml" xmlns:w15="http://schemas.microsoft.com/office/word/2012/wordml" xmlns:w16cex="http://schemas.microsoft.com/office/word/2018/wordml/cex" xmlns:w16cid="http://schemas.microsoft.com/office/word/2016/wordml/cid" xmlns:w16="http://schemas.microsoft.com/office/word/2018/wordml" xmlns:w16sdtdh="http://schemas.microsoft.com/office/word/2020/wordml/sdtdatahash" xmlns:w16se="http://schemas.microsoft.com/office/word/2015/wordml/symex" xmlns:wpg="http://schemas.microsoft.com/office/word/2010/wordprocessingGroup" xmlns:wpi="http://schemas.microsoft.com/office/word/2010/wordprocessingInk" xmlns:wne="http://schemas.microsoft.com/office/word/2006/wordml" xmlns:wps="http://schemas.microsoft.com/office/word/2010/wordprocessingShape" mc:Ignorable="w14 w15 w16se w16cid w16 w16cex w16sdtdh wp14">
   <w:body>
     <w:p>
       <w:r>
@@ -14,12 +14,12 @@
     </w:p>
     <w:p>
       <w:r>
-        <w:t>DAT-375-T2962</w:t>
-      </w:r>
-    </w:p>
-    <w:p>
-      <w:r>
-        <w:t>November 15, 2022</w:t>
+        <w:t>DAT-430-J7783</w:t>
+      </w:r>
+    </w:p>
+    <w:p>
+      <w:r>
+        <w:t>January 29, 2023</w:t>
       </w:r>
     </w:p>
     <w:p>
@@ -41,80 +41,73 @@
     <w:p>
       <w:r>
         <w:tab/>
-        <w:t>For this report</w:t>
-      </w:r>
-      <w:r>
-        <w:t>,</w:t>
-      </w:r>
-      <w:r>
-        <w:t xml:space="preserve"> I have been tasked with finding the three New York City boroughs with the highest accident rates, regardless of accident type, to calculate insurance rate changes for customers that are located in the area. The first order of business will be defining the query parameters to be used. The data set being analyzed contains ID numbers, crash dates, the borough location of the incident, the description of the violations, and the violation codes. The parameters of interest for this analysis are going to be:</w:t>
+        <w:t>As part of a quick exploratory data analysis (EDA) of a subset of HR Training Data, a baseline will be established to help answer the following:</w:t>
       </w:r>
     </w:p>
     <w:p>
       <w:pPr>
-        <w:pStyle w:val="ListParagraph"/>
-        <w:numPr>
-          <w:ilvl w:val="0"/>
-          <w:numId w:val="1"/>
-        </w:numPr>
-      </w:pPr>
-      <w:r>
-        <w:t>Borough location or “NYCBOROUGH”</w:t>
-      </w:r>
-    </w:p>
-    <w:p>
-      <w:pPr>
-        <w:pStyle w:val="ListParagraph"/>
-        <w:numPr>
-          <w:ilvl w:val="0"/>
-          <w:numId w:val="1"/>
-        </w:numPr>
-      </w:pPr>
-      <w:r>
-        <w:t>Violation codes or “</w:t>
-      </w:r>
-      <w:proofErr w:type="spellStart"/>
-      <w:r>
-        <w:t>ViolationCode</w:t>
-      </w:r>
-      <w:proofErr w:type="spellEnd"/>
-      <w:r>
-        <w:t>”</w:t>
-      </w:r>
-    </w:p>
-    <w:p>
-      <w:r>
-        <w:tab/>
-        <w:t xml:space="preserve">Using the MySQL Workbench analysis tool on this data set I will write a simple search query where I will select </w:t>
-      </w:r>
-      <w:r>
         <w:rPr>
           <w:i/>
           <w:iCs/>
         </w:rPr>
-        <w:t>all</w:t>
-      </w:r>
-      <w:r>
-        <w:t xml:space="preserve"> data points from the data set. </w:t>
-      </w:r>
-      <w:r>
-        <w:t>T</w:t>
-      </w:r>
-      <w:r>
-        <w:t xml:space="preserve">o make the query results easier to read I will select </w:t>
+      </w:pPr>
+      <w:r>
+        <w:tab/>
       </w:r>
       <w:r>
         <w:rPr>
           <w:i/>
           <w:iCs/>
         </w:rPr>
-        <w:t xml:space="preserve">all </w:t>
-      </w:r>
-      <w:r>
-        <w:t xml:space="preserve">boroughs and then while selected, count all violations, then finally group the results by borough and order the counts in descending order. </w:t>
-      </w:r>
-      <w:r>
-        <w:t>The following screenshot will present the full query.</w:t>
+        <w:t xml:space="preserve">How well are employees doing with provided training. </w:t>
+      </w:r>
+      <w:proofErr w:type="gramStart"/>
+      <w:r>
+        <w:rPr>
+          <w:i/>
+          <w:iCs/>
+        </w:rPr>
+        <w:t>Specifically</w:t>
+      </w:r>
+      <w:proofErr w:type="gramEnd"/>
+      <w:r>
+        <w:rPr>
+          <w:i/>
+          <w:iCs/>
+        </w:rPr>
+        <w:t xml:space="preserve"> that is, does training have an effect on performance or job satisfaction?</w:t>
+      </w:r>
+    </w:p>
+    <w:p>
+      <w:r>
+        <w:t>As part of establishing a baseline, the data which is stored in the form of a .CSV file named “HR Training Data”  will be used. This data will be imported into Python which will be used to analyze and visualize the data to create predictions for the HR department pertaining to training.</w:t>
+      </w:r>
+    </w:p>
+    <w:p>
+      <w:r>
+        <w:t xml:space="preserve">A “common sense baseline” is how a problem would be addressed if we had no knowledge of data sciences whatsoever. A common sense baseline should be simple, which therefore can be hard to beat, and often only be a slim margin </w:t>
+      </w:r>
+      <w:r>
+        <w:t>(Ramakrishnan, 2018)</w:t>
+      </w:r>
+      <w:r>
+        <w:t>. So while python and other tools may be a great way to analyze data quickly, I want to take a quick look at the data that needs to be analyzed. I can see with a quick glance that it does indeed appear that the more training an employee gets, the higher the performance (“</w:t>
+      </w:r>
+      <w:proofErr w:type="spellStart"/>
+      <w:r>
+        <w:t>PerformanceRating</w:t>
+      </w:r>
+      <w:proofErr w:type="spellEnd"/>
+      <w:r>
+        <w:t>”) and satisfaction (“</w:t>
+      </w:r>
+      <w:proofErr w:type="spellStart"/>
+      <w:r>
+        <w:t>JobSatisfaction</w:t>
+      </w:r>
+      <w:proofErr w:type="spellEnd"/>
+      <w:r>
+        <w:t>”) tend to be:</w:t>
       </w:r>
     </w:p>
     <w:p>
@@ -126,9 +119,9 @@
           <w:noProof/>
         </w:rPr>
         <w:drawing>
-          <wp:inline distT="0" distB="0" distL="0" distR="0" wp14:anchorId="25C9D807" wp14:editId="3E3255A7">
-            <wp:extent cx="2971800" cy="866775"/>
-            <wp:effectExtent l="0" t="0" r="0" b="9525"/>
+          <wp:inline distT="0" distB="0" distL="0" distR="0" wp14:anchorId="2C4F4EDC" wp14:editId="20F02F56">
+            <wp:extent cx="5934075" cy="2009775"/>
+            <wp:effectExtent l="0" t="0" r="9525" b="9525"/>
             <wp:docPr id="1" name="Picture 1"/>
             <wp:cNvGraphicFramePr>
               <a:graphicFrameLocks xmlns:a="http://schemas.openxmlformats.org/drawingml/2006/main" noChangeAspect="1"/>
@@ -138,6 +131,83 @@
                 <pic:pic xmlns:pic="http://schemas.openxmlformats.org/drawingml/2006/picture">
                   <pic:nvPicPr>
                     <pic:cNvPr id="0" name="Picture 1"/>
+                    <pic:cNvPicPr>
+                      <a:picLocks noChangeAspect="1" noChangeArrowheads="1"/>
+                    </pic:cNvPicPr>
+                  </pic:nvPicPr>
+                  <pic:blipFill>
+                    <a:blip r:embed="rId4">
+                      <a:extLst>
+                        <a:ext uri="{28A0092B-C50C-407E-A947-70E740481C1C}">
+                          <a14:useLocalDpi xmlns:a14="http://schemas.microsoft.com/office/drawing/2010/main" val="0"/>
+                        </a:ext>
+                      </a:extLst>
+                    </a:blip>
+                    <a:srcRect/>
+                    <a:stretch>
+                      <a:fillRect/>
+                    </a:stretch>
+                  </pic:blipFill>
+                  <pic:spPr bwMode="auto">
+                    <a:xfrm>
+                      <a:off x="0" y="0"/>
+                      <a:ext cx="5934075" cy="2009775"/>
+                    </a:xfrm>
+                    <a:prstGeom prst="rect">
+                      <a:avLst/>
+                    </a:prstGeom>
+                    <a:noFill/>
+                    <a:ln>
+                      <a:noFill/>
+                    </a:ln>
+                  </pic:spPr>
+                </pic:pic>
+              </a:graphicData>
+            </a:graphic>
+          </wp:inline>
+        </w:drawing>
+      </w:r>
+    </w:p>
+    <w:p>
+      <w:r>
+        <w:t xml:space="preserve">While 5 is a small sample size, hopefully this crude prediction holds true, in fact, it appears that training vs performance and satisfaction are almost at a 1:1 ratio. For every unit increase in training, there is </w:t>
+      </w:r>
+      <w:r>
+        <w:rPr>
+          <w:i/>
+          <w:iCs/>
+        </w:rPr>
+        <w:t>just about</w:t>
+      </w:r>
+      <w:r>
+        <w:t xml:space="preserve"> one unit increase in both performance and satisfaction.</w:t>
+      </w:r>
+      <w:r>
+        <w:t xml:space="preserve"> In fact, you can see the correlation matrix for the three metrics here:</w:t>
+      </w:r>
+    </w:p>
+    <w:p>
+      <w:pPr>
+        <w:jc w:val="center"/>
+      </w:pPr>
+      <w:r>
+        <w:rPr>
+          <w:noProof/>
+        </w:rPr>
+        <w:lastRenderedPageBreak/>
+        <w:drawing>
+          <wp:inline distT="0" distB="0" distL="0" distR="0" wp14:anchorId="7125560B" wp14:editId="0CC75B59">
+            <wp:extent cx="5162550" cy="1673893"/>
+            <wp:effectExtent l="0" t="0" r="0" b="2540"/>
+            <wp:docPr id="2" name="Picture 2"/>
+            <wp:cNvGraphicFramePr>
+              <a:graphicFrameLocks xmlns:a="http://schemas.openxmlformats.org/drawingml/2006/main" noChangeAspect="1"/>
+            </wp:cNvGraphicFramePr>
+            <a:graphic xmlns:a="http://schemas.openxmlformats.org/drawingml/2006/main">
+              <a:graphicData uri="http://schemas.openxmlformats.org/drawingml/2006/picture">
+                <pic:pic xmlns:pic="http://schemas.openxmlformats.org/drawingml/2006/picture">
+                  <pic:nvPicPr>
+                    <pic:cNvPr id="0" name="Picture 2"/>
                     <pic:cNvPicPr>
                       <a:picLocks noChangeAspect="1" noChangeArrowheads="1"/>
                     </pic:cNvPicPr>
@@ -158,7 +228,7 @@
                   <pic:spPr bwMode="auto">
                     <a:xfrm>
                       <a:off x="0" y="0"/>
-                      <a:ext cx="2977584" cy="868462"/>
+                      <a:ext cx="5168308" cy="1675760"/>
                     </a:xfrm>
                     <a:prstGeom prst="rect">
                       <a:avLst/>
@@ -177,155 +247,85 @@
     </w:p>
     <w:p>
       <w:r>
-        <w:rPr>
-          <w:noProof/>
-        </w:rPr>
-        <w:drawing>
-          <wp:anchor distT="0" distB="0" distL="114300" distR="114300" simplePos="0" relativeHeight="251658240" behindDoc="0" locked="0" layoutInCell="1" allowOverlap="1" wp14:anchorId="076E6566" wp14:editId="273E6F18">
-            <wp:simplePos x="0" y="0"/>
-            <wp:positionH relativeFrom="column">
-              <wp:posOffset>2438400</wp:posOffset>
-            </wp:positionH>
-            <wp:positionV relativeFrom="paragraph">
-              <wp:posOffset>401320</wp:posOffset>
-            </wp:positionV>
-            <wp:extent cx="1664208" cy="1042416"/>
-            <wp:effectExtent l="0" t="0" r="0" b="5715"/>
-            <wp:wrapThrough wrapText="bothSides">
-              <wp:wrapPolygon edited="0">
-                <wp:start x="0" y="0"/>
-                <wp:lineTo x="0" y="21324"/>
-                <wp:lineTo x="21270" y="21324"/>
-                <wp:lineTo x="21270" y="0"/>
-                <wp:lineTo x="0" y="0"/>
-              </wp:wrapPolygon>
-            </wp:wrapThrough>
-            <wp:docPr id="2" name="Picture 2"/>
-            <wp:cNvGraphicFramePr>
-              <a:graphicFrameLocks xmlns:a="http://schemas.openxmlformats.org/drawingml/2006/main" noChangeAspect="1"/>
-            </wp:cNvGraphicFramePr>
-            <a:graphic xmlns:a="http://schemas.openxmlformats.org/drawingml/2006/main">
-              <a:graphicData uri="http://schemas.openxmlformats.org/drawingml/2006/picture">
-                <pic:pic xmlns:pic="http://schemas.openxmlformats.org/drawingml/2006/picture">
-                  <pic:nvPicPr>
-                    <pic:cNvPr id="0" name="Picture 2"/>
-                    <pic:cNvPicPr>
-                      <a:picLocks noChangeAspect="1" noChangeArrowheads="1"/>
-                    </pic:cNvPicPr>
-                  </pic:nvPicPr>
-                  <pic:blipFill>
-                    <a:blip r:embed="rId6">
-                      <a:extLst>
-                        <a:ext uri="{28A0092B-C50C-407E-A947-70E740481C1C}">
-                          <a14:useLocalDpi xmlns:a14="http://schemas.microsoft.com/office/drawing/2010/main" val="0"/>
-                        </a:ext>
-                      </a:extLst>
-                    </a:blip>
-                    <a:srcRect/>
-                    <a:stretch>
-                      <a:fillRect/>
-                    </a:stretch>
-                  </pic:blipFill>
-                  <pic:spPr bwMode="auto">
-                    <a:xfrm>
-                      <a:off x="0" y="0"/>
-                      <a:ext cx="1664208" cy="1042416"/>
-                    </a:xfrm>
-                    <a:prstGeom prst="rect">
-                      <a:avLst/>
-                    </a:prstGeom>
-                    <a:noFill/>
-                    <a:ln>
-                      <a:noFill/>
-                    </a:ln>
-                  </pic:spPr>
-                </pic:pic>
-              </a:graphicData>
-            </a:graphic>
-            <wp14:sizeRelH relativeFrom="margin">
-              <wp14:pctWidth>0</wp14:pctWidth>
-            </wp14:sizeRelH>
-            <wp14:sizeRelV relativeFrom="margin">
-              <wp14:pctHeight>0</wp14:pctHeight>
-            </wp14:sizeRelV>
-          </wp:anchor>
-        </w:drawing>
-      </w:r>
-      <w:r>
+        <w:t>Based on the correlation matrix, there appears to be a strong relationship between training and both variables.</w:t>
+      </w:r>
+    </w:p>
+    <w:p>
+      <w:r>
+        <w:t>When analyzing the data set as a whole and using an ordinary least squares regression technique, the analysis yields some interesting results. The model, according to the summary analysis function the model formula would be:</w:t>
+      </w:r>
+    </w:p>
+    <w:p>
+      <w:pPr>
+        <w:jc w:val="center"/>
+        <w:rPr>
+          <w:rFonts w:eastAsiaTheme="minorEastAsia"/>
+        </w:rPr>
+      </w:pPr>
+      <m:oMathPara>
+        <m:oMath>
+          <m:r>
+            <w:rPr>
+              <w:rFonts w:ascii="Cambria Math" w:hAnsi="Cambria Math"/>
+            </w:rPr>
+            <m:t>Training=0.5412</m:t>
+          </m:r>
+          <m:d>
+            <m:dPr>
+              <m:ctrlPr>
+                <w:rPr>
+                  <w:rFonts w:ascii="Cambria Math" w:hAnsi="Cambria Math"/>
+                  <w:i/>
+                </w:rPr>
+              </m:ctrlPr>
+            </m:dPr>
+            <m:e>
+              <m:r>
+                <w:rPr>
+                  <w:rFonts w:ascii="Cambria Math" w:hAnsi="Cambria Math"/>
+                </w:rPr>
+                <m:t>PerformanceRating</m:t>
+              </m:r>
+            </m:e>
+          </m:d>
+          <m:r>
+            <w:rPr>
+              <w:rFonts w:ascii="Cambria Math" w:hAnsi="Cambria Math"/>
+            </w:rPr>
+            <m:t>+0.6540(JobSatisfaction)</m:t>
+          </m:r>
+        </m:oMath>
+      </m:oMathPara>
+    </w:p>
+    <w:p>
+      <w:r>
+        <w:rPr>
+          <w:rFonts w:eastAsiaTheme="minorEastAsia"/>
+        </w:rPr>
         <w:tab/>
-        <w:t>According to the query performed, the five boroughs in New York City have the following violations per borough:</w:t>
+        <w:t>However, the significance rates shown in the OLS technique are troubling and suggest that the correlation between the variables may not be as strong as originally anticipated.</w:t>
       </w:r>
     </w:p>
     <w:p>
       <w:pPr>
-        <w:pStyle w:val="ListParagraph"/>
-        <w:numPr>
-          <w:ilvl w:val="0"/>
-          <w:numId w:val="2"/>
-        </w:numPr>
+        <w:rPr>
+          <w:i/>
+          <w:iCs/>
+          <w:u w:val="single"/>
+        </w:rPr>
       </w:pPr>
       <w:r>
-        <w:t>Brooklyn: 670 violations</w:t>
-      </w:r>
-    </w:p>
-    <w:p>
-      <w:pPr>
-        <w:pStyle w:val="ListParagraph"/>
-        <w:numPr>
-          <w:ilvl w:val="0"/>
-          <w:numId w:val="2"/>
-        </w:numPr>
-      </w:pPr>
-      <w:r>
-        <w:t>Queens: 571 violations</w:t>
-      </w:r>
-    </w:p>
-    <w:p>
-      <w:pPr>
-        <w:pStyle w:val="ListParagraph"/>
-        <w:numPr>
-          <w:ilvl w:val="0"/>
-          <w:numId w:val="2"/>
-        </w:numPr>
-      </w:pPr>
-      <w:r>
-        <w:t>Manhattan: 379 violations</w:t>
-      </w:r>
-    </w:p>
-    <w:p>
-      <w:pPr>
-        <w:pStyle w:val="ListParagraph"/>
-        <w:numPr>
-          <w:ilvl w:val="0"/>
-          <w:numId w:val="2"/>
-        </w:numPr>
-      </w:pPr>
-      <w:r>
-        <w:t>Bronx: 333 violations</w:t>
-      </w:r>
-    </w:p>
-    <w:p>
-      <w:pPr>
-        <w:pStyle w:val="ListParagraph"/>
-        <w:numPr>
-          <w:ilvl w:val="0"/>
-          <w:numId w:val="2"/>
-        </w:numPr>
-      </w:pPr>
-      <w:r>
-        <w:t>Staten Island: 46 violations</w:t>
-      </w:r>
-    </w:p>
-    <w:p>
-      <w:pPr>
-        <w:pStyle w:val="ListParagraph"/>
-        <w:jc w:val="center"/>
-      </w:pPr>
-    </w:p>
-    <w:p>
-      <w:r>
-        <w:tab/>
-        <w:t>The results of this query would indicate clearly that Brooklyn, Queens, and Manhattan have the top three incidence rates, respectively.</w:t>
+        <w:rPr>
+          <w:i/>
+          <w:iCs/>
+          <w:u w:val="single"/>
+        </w:rPr>
+        <w:t>References:</w:t>
+      </w:r>
+    </w:p>
+    <w:p>
+      <w:r>
+        <w:t>Ramakrishnan, R. (2018, June 19). Create a Common-Sense Baseline First - Towards Data Science. Medium. https://towardsdatascience.com/first-create-a-common-sense-baseline-e66dbf8a8a47</w:t>
       </w:r>
     </w:p>
     <w:sectPr>
@@ -336,189 +336,6 @@
     </w:sectPr>
   </w:body>
 </w:document>
-</file>
-
-<file path=word/numbering.xml><?xml version="1.0" encoding="utf-8"?>
-<w:numbering xmlns:wpc="http://schemas.microsoft.com/office/word/2010/wordprocessingCanvas" xmlns:cx="http://schemas.microsoft.com/office/drawing/2014/chartex" xmlns:cx1="http://schemas.microsoft.com/office/drawing/2015/9/8/chartex" xmlns:cx2="http://schemas.microsoft.com/office/drawing/2015/10/21/chartex" xmlns:cx3="http://schemas.microsoft.com/office/drawing/2016/5/9/chartex" xmlns:cx4="http://schemas.microsoft.com/office/drawing/2016/5/10/chartex" xmlns:cx5="http://schemas.microsoft.com/office/drawing/2016/5/11/chartex" xmlns:cx6="http://schemas.microsoft.com/office/drawing/2016/5/12/chartex" xmlns:cx7="http://schemas.microsoft.com/office/drawing/2016/5/13/chartex" xmlns:cx8="http://schemas.microsoft.com/office/drawing/2016/5/14/chartex" xmlns:mc="http://schemas.openxmlformats.org/markup-compatibility/2006" xmlns:aink="http://schemas.microsoft.com/office/drawing/2016/ink" xmlns:am3d="http://schemas.microsoft.com/office/drawing/2017/model3d" xmlns:o="urn:schemas-microsoft-com:office:office" xmlns:r="http://schemas.openxmlformats.org/officeDocument/2006/relationships" xmlns:m="http://schemas.openxmlformats.org/officeDocument/2006/math" xmlns:v="urn:schemas-microsoft-com:vml" xmlns:wp14="http://schemas.microsoft.com/office/word/2010/wordprocessingDrawing" xmlns:wp="http://schemas.openxmlformats.org/drawingml/2006/wordprocessingDrawing" xmlns:w10="urn:schemas-microsoft-com:office:word" xmlns:w="http://schemas.openxmlformats.org/wordprocessingml/2006/main" xmlns:w14="http://schemas.microsoft.com/office/word/2010/wordml" xmlns:w15="http://schemas.microsoft.com/office/word/2012/wordml" xmlns:w16cex="http://schemas.microsoft.com/office/word/2018/wordml/cex" xmlns:w16cid="http://schemas.microsoft.com/office/word/2016/wordml/cid" xmlns:w16="http://schemas.microsoft.com/office/word/2018/wordml" xmlns:w16sdtdh="http://schemas.microsoft.com/office/word/2020/wordml/sdtdatahash" xmlns:w16se="http://schemas.microsoft.com/office/word/2015/wordml/symex" xmlns:wpg="http://schemas.microsoft.com/office/word/2010/wordprocessingGroup" xmlns:wpi="http://schemas.microsoft.com/office/word/2010/wordprocessingInk" xmlns:wne="http://schemas.microsoft.com/office/word/2006/wordml" xmlns:wps="http://schemas.microsoft.com/office/word/2010/wordprocessingShape" mc:Ignorable="w14 w15 w16se w16cid w16 w16cex w16sdtdh wp14">
-  <w:abstractNum w:abstractNumId="0" w15:restartNumberingAfterBreak="0">
-    <w:nsid w:val="349903E3"/>
-    <w:multiLevelType w:val="hybridMultilevel"/>
-    <w:tmpl w:val="849E4932"/>
-    <w:lvl w:ilvl="0" w:tplc="0409000F">
-      <w:start w:val="1"/>
-      <w:numFmt w:val="decimal"/>
-      <w:lvlText w:val="%1."/>
-      <w:lvlJc w:val="left"/>
-      <w:pPr>
-        <w:ind w:left="720" w:hanging="360"/>
-      </w:pPr>
-    </w:lvl>
-    <w:lvl w:ilvl="1" w:tplc="04090019" w:tentative="1">
-      <w:start w:val="1"/>
-      <w:numFmt w:val="lowerLetter"/>
-      <w:lvlText w:val="%2."/>
-      <w:lvlJc w:val="left"/>
-      <w:pPr>
-        <w:ind w:left="1440" w:hanging="360"/>
-      </w:pPr>
-    </w:lvl>
-    <w:lvl w:ilvl="2" w:tplc="0409001B" w:tentative="1">
-      <w:start w:val="1"/>
-      <w:numFmt w:val="lowerRoman"/>
-      <w:lvlText w:val="%3."/>
-      <w:lvlJc w:val="right"/>
-      <w:pPr>
-        <w:ind w:left="2160" w:hanging="180"/>
-      </w:pPr>
-    </w:lvl>
-    <w:lvl w:ilvl="3" w:tplc="0409000F" w:tentative="1">
-      <w:start w:val="1"/>
-      <w:numFmt w:val="decimal"/>
-      <w:lvlText w:val="%4."/>
-      <w:lvlJc w:val="left"/>
-      <w:pPr>
-        <w:ind w:left="2880" w:hanging="360"/>
-      </w:pPr>
-    </w:lvl>
-    <w:lvl w:ilvl="4" w:tplc="04090019" w:tentative="1">
-      <w:start w:val="1"/>
-      <w:numFmt w:val="lowerLetter"/>
-      <w:lvlText w:val="%5."/>
-      <w:lvlJc w:val="left"/>
-      <w:pPr>
-        <w:ind w:left="3600" w:hanging="360"/>
-      </w:pPr>
-    </w:lvl>
-    <w:lvl w:ilvl="5" w:tplc="0409001B" w:tentative="1">
-      <w:start w:val="1"/>
-      <w:numFmt w:val="lowerRoman"/>
-      <w:lvlText w:val="%6."/>
-      <w:lvlJc w:val="right"/>
-      <w:pPr>
-        <w:ind w:left="4320" w:hanging="180"/>
-      </w:pPr>
-    </w:lvl>
-    <w:lvl w:ilvl="6" w:tplc="0409000F" w:tentative="1">
-      <w:start w:val="1"/>
-      <w:numFmt w:val="decimal"/>
-      <w:lvlText w:val="%7."/>
-      <w:lvlJc w:val="left"/>
-      <w:pPr>
-        <w:ind w:left="5040" w:hanging="360"/>
-      </w:pPr>
-    </w:lvl>
-    <w:lvl w:ilvl="7" w:tplc="04090019" w:tentative="1">
-      <w:start w:val="1"/>
-      <w:numFmt w:val="lowerLetter"/>
-      <w:lvlText w:val="%8."/>
-      <w:lvlJc w:val="left"/>
-      <w:pPr>
-        <w:ind w:left="5760" w:hanging="360"/>
-      </w:pPr>
-    </w:lvl>
-    <w:lvl w:ilvl="8" w:tplc="0409001B" w:tentative="1">
-      <w:start w:val="1"/>
-      <w:numFmt w:val="lowerRoman"/>
-      <w:lvlText w:val="%9."/>
-      <w:lvlJc w:val="right"/>
-      <w:pPr>
-        <w:ind w:left="6480" w:hanging="180"/>
-      </w:pPr>
-    </w:lvl>
-  </w:abstractNum>
-  <w:abstractNum w:abstractNumId="1" w15:restartNumberingAfterBreak="0">
-    <w:nsid w:val="5F0D4D10"/>
-    <w:multiLevelType w:val="hybridMultilevel"/>
-    <w:tmpl w:val="4E325C0A"/>
-    <w:lvl w:ilvl="0" w:tplc="0409000F">
-      <w:start w:val="1"/>
-      <w:numFmt w:val="decimal"/>
-      <w:lvlText w:val="%1."/>
-      <w:lvlJc w:val="left"/>
-      <w:pPr>
-        <w:ind w:left="720" w:hanging="360"/>
-      </w:pPr>
-    </w:lvl>
-    <w:lvl w:ilvl="1" w:tplc="04090019" w:tentative="1">
-      <w:start w:val="1"/>
-      <w:numFmt w:val="lowerLetter"/>
-      <w:lvlText w:val="%2."/>
-      <w:lvlJc w:val="left"/>
-      <w:pPr>
-        <w:ind w:left="1440" w:hanging="360"/>
-      </w:pPr>
-    </w:lvl>
-    <w:lvl w:ilvl="2" w:tplc="0409001B" w:tentative="1">
-      <w:start w:val="1"/>
-      <w:numFmt w:val="lowerRoman"/>
-      <w:lvlText w:val="%3."/>
-      <w:lvlJc w:val="right"/>
-      <w:pPr>
-        <w:ind w:left="2160" w:hanging="180"/>
-      </w:pPr>
-    </w:lvl>
-    <w:lvl w:ilvl="3" w:tplc="0409000F" w:tentative="1">
-      <w:start w:val="1"/>
-      <w:numFmt w:val="decimal"/>
-      <w:lvlText w:val="%4."/>
-      <w:lvlJc w:val="left"/>
-      <w:pPr>
-        <w:ind w:left="2880" w:hanging="360"/>
-      </w:pPr>
-    </w:lvl>
-    <w:lvl w:ilvl="4" w:tplc="04090019" w:tentative="1">
-      <w:start w:val="1"/>
-      <w:numFmt w:val="lowerLetter"/>
-      <w:lvlText w:val="%5."/>
-      <w:lvlJc w:val="left"/>
-      <w:pPr>
-        <w:ind w:left="3600" w:hanging="360"/>
-      </w:pPr>
-    </w:lvl>
-    <w:lvl w:ilvl="5" w:tplc="0409001B" w:tentative="1">
-      <w:start w:val="1"/>
-      <w:numFmt w:val="lowerRoman"/>
-      <w:lvlText w:val="%6."/>
-      <w:lvlJc w:val="right"/>
-      <w:pPr>
-        <w:ind w:left="4320" w:hanging="180"/>
-      </w:pPr>
-    </w:lvl>
-    <w:lvl w:ilvl="6" w:tplc="0409000F" w:tentative="1">
-      <w:start w:val="1"/>
-      <w:numFmt w:val="decimal"/>
-      <w:lvlText w:val="%7."/>
-      <w:lvlJc w:val="left"/>
-      <w:pPr>
-        <w:ind w:left="5040" w:hanging="360"/>
-      </w:pPr>
-    </w:lvl>
-    <w:lvl w:ilvl="7" w:tplc="04090019" w:tentative="1">
-      <w:start w:val="1"/>
-      <w:numFmt w:val="lowerLetter"/>
-      <w:lvlText w:val="%8."/>
-      <w:lvlJc w:val="left"/>
-      <w:pPr>
-        <w:ind w:left="5760" w:hanging="360"/>
-      </w:pPr>
-    </w:lvl>
-    <w:lvl w:ilvl="8" w:tplc="0409001B" w:tentative="1">
-      <w:start w:val="1"/>
-      <w:numFmt w:val="lowerRoman"/>
-      <w:lvlText w:val="%9."/>
-      <w:lvlJc w:val="right"/>
-      <w:pPr>
-        <w:ind w:left="6480" w:hanging="180"/>
-      </w:pPr>
-    </w:lvl>
-  </w:abstractNum>
-  <w:num w:numId="1">
-    <w:abstractNumId w:val="0"/>
-  </w:num>
-  <w:num w:numId="2">
-    <w:abstractNumId w:val="1"/>
-  </w:num>
-</w:numbering>
 </file>
 
 <file path=word/styles.xml><?xml version="1.0" encoding="utf-8"?>
@@ -946,16 +763,15 @@
     <w:semiHidden/>
     <w:unhideWhenUsed/>
   </w:style>
-  <w:style w:type="paragraph" w:styleId="ListParagraph">
-    <w:name w:val="List Paragraph"/>
-    <w:basedOn w:val="Normal"/>
-    <w:uiPriority w:val="34"/>
-    <w:qFormat/>
-    <w:rsid w:val="00964329"/>
-    <w:pPr>
-      <w:ind w:left="720"/>
-      <w:contextualSpacing/>
-    </w:pPr>
+  <w:style w:type="character" w:styleId="PlaceholderText">
+    <w:name w:val="Placeholder Text"/>
+    <w:basedOn w:val="DefaultParagraphFont"/>
+    <w:uiPriority w:val="99"/>
+    <w:semiHidden/>
+    <w:rsid w:val="00061076"/>
+    <w:rPr>
+      <w:color w:val="808080"/>
+    </w:rPr>
   </w:style>
 </w:styles>
 </file>
